--- a/hw-1/screens/reports.docx
+++ b/hw-1/screens/reports.docx
@@ -19,14 +19,21 @@
       </w:r>
     </w:p>
     <w:p>
+      <w:pPr>
+        <w:rPr>
+          <w:noProof/>
+        </w:rPr>
+      </w:pPr>
+    </w:p>
+    <w:p>
       <w:r>
         <w:rPr>
           <w:noProof/>
         </w:rPr>
         <w:drawing>
-          <wp:inline distT="0" distB="0" distL="0" distR="0" wp14:anchorId="27AEEA49" wp14:editId="61C09FC6">
-            <wp:extent cx="6311043" cy="3547526"/>
-            <wp:effectExtent l="0" t="0" r="0" b="0"/>
+          <wp:inline distT="0" distB="0" distL="0" distR="0" wp14:anchorId="0BDC548F" wp14:editId="2F364577">
+            <wp:extent cx="6243726" cy="3522524"/>
+            <wp:effectExtent l="0" t="0" r="5080" b="1905"/>
             <wp:docPr id="1" name="Picture 1"/>
             <wp:cNvGraphicFramePr>
               <a:graphicFrameLocks xmlns:a="http://schemas.openxmlformats.org/drawingml/2006/main" noChangeAspect="1"/>
@@ -40,13 +47,13 @@
                   </pic:nvPicPr>
                   <pic:blipFill rotWithShape="1">
                     <a:blip r:embed="rId5"/>
-                    <a:srcRect l="49966"/>
+                    <a:srcRect l="50149"/>
                     <a:stretch/>
                   </pic:blipFill>
                   <pic:spPr bwMode="auto">
                     <a:xfrm>
                       <a:off x="0" y="0"/>
-                      <a:ext cx="6323428" cy="3554488"/>
+                      <a:ext cx="6251712" cy="3527029"/>
                     </a:xfrm>
                     <a:prstGeom prst="rect">
                       <a:avLst/>
@@ -156,27 +163,19 @@
         <w:tabs>
           <w:tab w:val="left" w:pos="3922"/>
         </w:tabs>
-        <w:rPr>
-          <w:noProof/>
-        </w:rPr>
-      </w:pPr>
-    </w:p>
-    <w:p>
-      <w:pPr>
-        <w:tabs>
-          <w:tab w:val="left" w:pos="3922"/>
-        </w:tabs>
-      </w:pPr>
+      </w:pPr>
+      <w:bookmarkStart w:id="0" w:name="_GoBack"/>
+      <w:bookmarkEnd w:id="0"/>
       <w:r>
         <w:rPr>
           <w:noProof/>
         </w:rPr>
         <w:lastRenderedPageBreak/>
         <w:drawing>
-          <wp:inline distT="0" distB="0" distL="0" distR="0" wp14:anchorId="368CDA9E" wp14:editId="04A66F29">
-            <wp:extent cx="6417630" cy="3614024"/>
-            <wp:effectExtent l="0" t="0" r="2540" b="5715"/>
-            <wp:docPr id="3" name="Picture 3"/>
+          <wp:inline distT="0" distB="0" distL="0" distR="0" wp14:anchorId="5F10743C" wp14:editId="68CACB92">
+            <wp:extent cx="6024943" cy="3405320"/>
+            <wp:effectExtent l="0" t="0" r="0" b="5080"/>
+            <wp:docPr id="4" name="Picture 4"/>
             <wp:cNvGraphicFramePr>
               <a:graphicFrameLocks xmlns:a="http://schemas.openxmlformats.org/drawingml/2006/main" noChangeAspect="1"/>
             </wp:cNvGraphicFramePr>
@@ -189,13 +188,13 @@
                   </pic:nvPicPr>
                   <pic:blipFill rotWithShape="1">
                     <a:blip r:embed="rId7"/>
-                    <a:srcRect l="50057"/>
+                    <a:srcRect l="50240"/>
                     <a:stretch/>
                   </pic:blipFill>
                   <pic:spPr bwMode="auto">
                     <a:xfrm>
                       <a:off x="0" y="0"/>
-                      <a:ext cx="6433975" cy="3623229"/>
+                      <a:ext cx="6034109" cy="3410501"/>
                     </a:xfrm>
                     <a:prstGeom prst="rect">
                       <a:avLst/>
@@ -230,8 +229,6 @@
       <w:r>
         <w:t>With browser statistics</w:t>
       </w:r>
-      <w:bookmarkStart w:id="0" w:name="_GoBack"/>
-      <w:bookmarkEnd w:id="0"/>
     </w:p>
     <w:sectPr>
       <w:pgSz w:w="12240" w:h="15840"/>
